--- a/26thApril/Theory-Part1.docx
+++ b/26thApril/Theory-Part1.docx
@@ -913,6 +913,73 @@
     <w:p>
       <w:bookmarkStart w:id="0" w:name="_GoBack"/>
       <w:bookmarkEnd w:id="0"/>
+      <w:r>
+        <w:rPr>
+          <w:noProof/>
+          <w:lang w:eastAsia="en-IN"/>
+        </w:rPr>
+        <mc:AlternateContent>
+          <mc:Choice Requires="wps">
+            <w:drawing>
+              <wp:anchor distT="0" distB="0" distL="114300" distR="114300" simplePos="0" relativeHeight="251684864" behindDoc="0" locked="0" layoutInCell="1" allowOverlap="1" wp14:anchorId="7899B7A9" wp14:editId="3C27CF7F">
+                <wp:simplePos x="0" y="0"/>
+                <wp:positionH relativeFrom="column">
+                  <wp:posOffset>1765300</wp:posOffset>
+                </wp:positionH>
+                <wp:positionV relativeFrom="paragraph">
+                  <wp:posOffset>2076450</wp:posOffset>
+                </wp:positionV>
+                <wp:extent cx="157255" cy="13447"/>
+                <wp:effectExtent l="0" t="76200" r="14605" b="100965"/>
+                <wp:wrapNone/>
+                <wp:docPr id="20" name="Straight Arrow Connector 20"/>
+                <wp:cNvGraphicFramePr/>
+                <a:graphic xmlns:a="http://schemas.openxmlformats.org/drawingml/2006/main">
+                  <a:graphicData uri="http://schemas.microsoft.com/office/word/2010/wordprocessingShape">
+                    <wps:wsp>
+                      <wps:cNvCnPr/>
+                      <wps:spPr>
+                        <a:xfrm>
+                          <a:off x="0" y="0"/>
+                          <a:ext cx="157255" cy="13447"/>
+                        </a:xfrm>
+                        <a:prstGeom prst="straightConnector1">
+                          <a:avLst/>
+                        </a:prstGeom>
+                        <a:ln>
+                          <a:tailEnd type="arrow"/>
+                        </a:ln>
+                      </wps:spPr>
+                      <wps:style>
+                        <a:lnRef idx="1">
+                          <a:schemeClr val="accent1"/>
+                        </a:lnRef>
+                        <a:fillRef idx="0">
+                          <a:schemeClr val="accent1"/>
+                        </a:fillRef>
+                        <a:effectRef idx="0">
+                          <a:schemeClr val="accent1"/>
+                        </a:effectRef>
+                        <a:fontRef idx="minor">
+                          <a:schemeClr val="tx1"/>
+                        </a:fontRef>
+                      </wps:style>
+                      <wps:bodyPr/>
+                    </wps:wsp>
+                  </a:graphicData>
+                </a:graphic>
+              </wp:anchor>
+            </w:drawing>
+          </mc:Choice>
+          <mc:Fallback>
+            <w:pict>
+              <v:shape id="Straight Arrow Connector 20" o:spid="_x0000_s1026" type="#_x0000_t32" style="position:absolute;margin-left:139pt;margin-top:163.5pt;width:12.4pt;height:1.05pt;z-index:251684864;visibility:visible;mso-wrap-style:square;mso-wrap-distance-left:9pt;mso-wrap-distance-top:0;mso-wrap-distance-right:9pt;mso-wrap-distance-bottom:0;mso-position-horizontal:absolute;mso-position-horizontal-relative:text;mso-position-vertical:absolute;mso-position-vertical-relative:text" o:gfxdata="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" strokecolor="#4579b8 [3044]">
+                <v:stroke endarrow="open"/>
+              </v:shape>
+            </w:pict>
+          </mc:Fallback>
+        </mc:AlternateContent>
+      </w:r>
       <w:r>
         <w:rPr>
           <w:noProof/>
